--- a/anschreiben daf.docx
+++ b/anschreiben daf.docx
@@ -14,15 +14,7 @@
         <w:jc w:val="both"/>
       </w:pPr>
       <w:r>
-        <w:t xml:space="preserve">Dear Prof. </w:t>
-      </w:r>
-      <w:proofErr w:type="spellStart"/>
-      <w:r>
-        <w:t>Fengler</w:t>
-      </w:r>
-      <w:proofErr w:type="spellEnd"/>
-      <w:r>
-        <w:t>,</w:t>
+        <w:t>Dear Prof. Fengler,</w:t>
       </w:r>
     </w:p>
     <w:p>
@@ -37,13 +29,106 @@
         <w:jc w:val="both"/>
       </w:pPr>
       <w:r>
-        <w:t xml:space="preserve">we have decided to predict the flow rate of the river Rhine </w:t>
+        <w:t xml:space="preserve">we have decided to </w:t>
+      </w:r>
+      <w:r>
+        <w:t>model</w:t>
+      </w:r>
+      <w:r>
+        <w:t xml:space="preserve"> the </w:t>
+      </w:r>
+      <w:r>
+        <w:t xml:space="preserve">time series of the </w:t>
+      </w:r>
+      <w:r>
+        <w:t xml:space="preserve">flow rate of the river Rhine </w:t>
       </w:r>
       <w:r>
         <w:t xml:space="preserve">in Basel </w:t>
       </w:r>
       <w:r>
-        <w:t xml:space="preserve">using ARMA, ARIMA and GARCH Models. The dataset we use can be found at: </w:t>
+        <w:t xml:space="preserve">with the methods we learned in class. </w:t>
+      </w:r>
+    </w:p>
+    <w:p>
+      <w:pPr>
+        <w:spacing w:after="0" w:line="360" w:lineRule="auto"/>
+        <w:jc w:val="both"/>
+      </w:pPr>
+      <w:r>
+        <w:t xml:space="preserve">The dataset we use can be found </w:t>
+      </w:r>
+      <w:hyperlink r:id="rId6" w:history="1">
+        <w:r>
+          <w:rPr>
+            <w:rStyle w:val="Hyperlink"/>
+          </w:rPr>
+          <w:t>he</w:t>
+        </w:r>
+        <w:r>
+          <w:rPr>
+            <w:rStyle w:val="Hyperlink"/>
+          </w:rPr>
+          <w:t>r</w:t>
+        </w:r>
+        <w:r>
+          <w:rPr>
+            <w:rStyle w:val="Hyperlink"/>
+          </w:rPr>
+          <w:t>e</w:t>
+        </w:r>
+      </w:hyperlink>
+      <w:r>
+        <w:t>.</w:t>
+      </w:r>
+    </w:p>
+    <w:p>
+      <w:pPr>
+        <w:spacing w:after="0" w:line="360" w:lineRule="auto"/>
+        <w:jc w:val="both"/>
+        <w:rPr>
+          <w:b/>
+          <w:bCs/>
+        </w:rPr>
+      </w:pPr>
+      <w:r>
+        <w:t xml:space="preserve">Business Case  </w:t>
+      </w:r>
+      <w:r>
+        <w:br/>
+      </w:r>
+      <w:r>
+        <w:t>The river Rhine</w:t>
+      </w:r>
+      <w:r>
+        <w:t xml:space="preserve">, which </w:t>
+      </w:r>
+      <w:r>
+        <w:t xml:space="preserve">rises from the Alps and flows into the northern sea, is used as </w:t>
+      </w:r>
+      <w:r>
+        <w:t>an</w:t>
+      </w:r>
+      <w:r>
+        <w:t xml:space="preserve"> energy source by many of its neighboring countries. </w:t>
+      </w:r>
+      <w:r>
+        <w:t xml:space="preserve">The output of the installed hydroelectric power stations </w:t>
+      </w:r>
+      <w:r>
+        <w:t>is hard to predict and depends on many factors, such as the flow rate</w:t>
+      </w:r>
+      <w:r>
+        <w:t xml:space="preserve">. </w:t>
+      </w:r>
+      <w:r>
+        <w:t xml:space="preserve">An accurate prediction allows power suppliers to better plan their energy mix and minimize their costs </w:t>
+      </w:r>
+      <w:r>
+        <w:t xml:space="preserve">as well as </w:t>
+      </w:r>
+      <w:r>
+        <w:t xml:space="preserve">the use of fossil fuel burning power plants. </w:t>
       </w:r>
     </w:p>
     <w:p>
@@ -57,143 +142,443 @@
         <w:spacing w:after="0" w:line="360" w:lineRule="auto"/>
         <w:jc w:val="both"/>
       </w:pPr>
-    </w:p>
-    <w:p>
-      <w:pPr>
-        <w:spacing w:after="0" w:line="240" w:lineRule="auto"/>
-        <w:jc w:val="center"/>
-        <w:rPr>
-          <w:b/>
-          <w:bCs/>
-          <w:sz w:val="28"/>
-          <w:szCs w:val="28"/>
-          <w:u w:val="single"/>
-        </w:rPr>
-      </w:pPr>
-      <w:r>
-        <w:rPr>
-          <w:b/>
-          <w:bCs/>
-          <w:sz w:val="28"/>
-          <w:szCs w:val="28"/>
-          <w:u w:val="single"/>
-        </w:rPr>
-        <w:t>Predicting the flow rate of the river Rhine</w:t>
-      </w:r>
-      <w:r>
-        <w:rPr>
-          <w:b/>
-          <w:bCs/>
-          <w:sz w:val="28"/>
-          <w:szCs w:val="28"/>
-          <w:u w:val="single"/>
-        </w:rPr>
-        <w:t xml:space="preserve"> in Basel</w:t>
-      </w:r>
-      <w:r>
-        <w:rPr>
-          <w:b/>
-          <w:bCs/>
-          <w:sz w:val="28"/>
-          <w:szCs w:val="28"/>
-          <w:u w:val="single"/>
-        </w:rPr>
-        <w:t xml:space="preserve"> using Time Series Analysis</w:t>
-      </w:r>
-    </w:p>
-    <w:p>
-      <w:pPr>
-        <w:spacing w:after="0" w:line="240" w:lineRule="auto"/>
-        <w:jc w:val="center"/>
-        <w:rPr>
-          <w:b/>
-          <w:bCs/>
-          <w:sz w:val="32"/>
-          <w:szCs w:val="32"/>
-        </w:rPr>
-      </w:pPr>
+      <w:r>
+        <w:t>We will</w:t>
+      </w:r>
+      <w:r>
+        <w:t xml:space="preserve"> focus on modelling and decomposing </w:t>
+      </w:r>
+      <w:r>
+        <w:t xml:space="preserve">the </w:t>
+      </w:r>
+      <w:r>
+        <w:t xml:space="preserve">time series of </w:t>
+      </w:r>
+      <w:r>
+        <w:t xml:space="preserve">flow rate of the river Rhine </w:t>
+      </w:r>
+      <w:r>
+        <w:t>in</w:t>
+      </w:r>
+      <w:r>
+        <w:t xml:space="preserve"> Basel with the </w:t>
+      </w:r>
+      <w:r>
+        <w:t xml:space="preserve">methods </w:t>
+      </w:r>
+      <w:r>
+        <w:t>we have learned in class</w:t>
+      </w:r>
+      <w:r>
+        <w:t>:</w:t>
+      </w:r>
     </w:p>
     <w:p>
       <w:pPr>
         <w:spacing w:after="0" w:line="360" w:lineRule="auto"/>
         <w:jc w:val="both"/>
+        <w:rPr>
+          <w:rFonts w:eastAsiaTheme="minorEastAsia"/>
+        </w:rPr>
       </w:pPr>
-      <w:r>
-        <w:t>The river Rhine</w:t>
-      </w:r>
-      <w:r>
-        <w:t xml:space="preserve">, which </w:t>
-      </w:r>
-      <w:r>
-        <w:t xml:space="preserve">rises from the Alps and flows into the northern sea, is used as </w:t>
-      </w:r>
-      <w:r>
-        <w:t>an</w:t>
-      </w:r>
-      <w:r>
-        <w:t xml:space="preserve"> energy source by many of its neighboring countries. </w:t>
-      </w:r>
-      <w:r>
-        <w:t xml:space="preserve">The output of the installed hydroelectric power stations </w:t>
-      </w:r>
-      <w:r>
-        <w:t>is hard to predict and depends on many factors, such as the flow rate</w:t>
-      </w:r>
-      <w:r>
-        <w:t xml:space="preserve">. </w:t>
-      </w:r>
-      <w:r>
-        <w:t xml:space="preserve">An accurate prediction allows power suppliers to better plan their energy mix and minimize their costs </w:t>
-      </w:r>
-      <w:r>
-        <w:t xml:space="preserve">as well as </w:t>
-      </w:r>
-      <w:r>
-        <w:t xml:space="preserve">the use of fossil fuel burning power plants. This paper focuses on </w:t>
-      </w:r>
-      <w:r>
-        <w:t xml:space="preserve">the prediction of the flow rate of the river Rhine </w:t>
-      </w:r>
-      <w:r>
-        <w:t>in Basel</w:t>
-      </w:r>
-      <w:r>
-        <w:t>. To accomplish this</w:t>
-      </w:r>
-      <w:r>
-        <w:t>,</w:t>
-      </w:r>
-      <w:r>
+      <m:oMathPara>
+        <m:oMath>
+          <m:sSub>
+            <m:sSubPr>
+              <m:ctrlPr>
+                <w:rPr>
+                  <w:rFonts w:ascii="Cambria Math" w:hAnsi="Cambria Math"/>
+                  <w:i/>
+                </w:rPr>
+              </m:ctrlPr>
+            </m:sSubPr>
+            <m:e>
+              <m:r>
+                <w:rPr>
+                  <w:rFonts w:ascii="Cambria Math" w:hAnsi="Cambria Math"/>
+                </w:rPr>
+                <m:t>y</m:t>
+              </m:r>
+            </m:e>
+            <m:sub>
+              <m:r>
+                <w:rPr>
+                  <w:rFonts w:ascii="Cambria Math" w:hAnsi="Cambria Math"/>
+                </w:rPr>
+                <m:t>t</m:t>
+              </m:r>
+            </m:sub>
+          </m:sSub>
+          <m:r>
+            <w:rPr>
+              <w:rFonts w:ascii="Cambria Math" w:hAnsi="Cambria Math"/>
+            </w:rPr>
+            <m:t>=</m:t>
+          </m:r>
+          <m:sSub>
+            <m:sSubPr>
+              <m:ctrlPr>
+                <w:rPr>
+                  <w:rFonts w:ascii="Cambria Math" w:eastAsiaTheme="minorEastAsia" w:hAnsi="Cambria Math"/>
+                  <w:i/>
+                </w:rPr>
+              </m:ctrlPr>
+            </m:sSubPr>
+            <m:e>
+              <m:r>
+                <w:rPr>
+                  <w:rFonts w:ascii="Cambria Math" w:hAnsi="Cambria Math"/>
+                </w:rPr>
+                <m:t>m</m:t>
+              </m:r>
+              <m:ctrlPr>
+                <w:rPr>
+                  <w:rFonts w:ascii="Cambria Math" w:hAnsi="Cambria Math"/>
+                  <w:i/>
+                </w:rPr>
+              </m:ctrlPr>
+            </m:e>
+            <m:sub>
+              <m:r>
+                <w:rPr>
+                  <w:rFonts w:ascii="Cambria Math" w:eastAsiaTheme="minorEastAsia" w:hAnsi="Cambria Math"/>
+                </w:rPr>
+                <m:t>t</m:t>
+              </m:r>
+            </m:sub>
+          </m:sSub>
+          <m:r>
+            <w:rPr>
+              <w:rFonts w:ascii="Cambria Math" w:eastAsiaTheme="minorEastAsia" w:hAnsi="Cambria Math"/>
+            </w:rPr>
+            <m:t>+</m:t>
+          </m:r>
+          <m:sSub>
+            <m:sSubPr>
+              <m:ctrlPr>
+                <w:rPr>
+                  <w:rFonts w:ascii="Cambria Math" w:eastAsiaTheme="minorEastAsia" w:hAnsi="Cambria Math"/>
+                  <w:i/>
+                </w:rPr>
+              </m:ctrlPr>
+            </m:sSubPr>
+            <m:e>
+              <m:r>
+                <w:rPr>
+                  <w:rFonts w:ascii="Cambria Math" w:eastAsiaTheme="minorEastAsia" w:hAnsi="Cambria Math"/>
+                </w:rPr>
+                <m:t>s</m:t>
+              </m:r>
+            </m:e>
+            <m:sub>
+              <m:r>
+                <w:rPr>
+                  <w:rFonts w:ascii="Cambria Math" w:eastAsiaTheme="minorEastAsia" w:hAnsi="Cambria Math"/>
+                </w:rPr>
+                <m:t>t</m:t>
+              </m:r>
+            </m:sub>
+          </m:sSub>
+          <m:r>
+            <w:rPr>
+              <w:rFonts w:ascii="Cambria Math" w:eastAsiaTheme="minorEastAsia" w:hAnsi="Cambria Math"/>
+            </w:rPr>
+            <m:t>+</m:t>
+          </m:r>
+          <m:sSub>
+            <m:sSubPr>
+              <m:ctrlPr>
+                <w:rPr>
+                  <w:rFonts w:ascii="Cambria Math" w:eastAsiaTheme="minorEastAsia" w:hAnsi="Cambria Math"/>
+                  <w:i/>
+                </w:rPr>
+              </m:ctrlPr>
+            </m:sSubPr>
+            <m:e>
+              <m:r>
+                <w:rPr>
+                  <w:rFonts w:ascii="Cambria Math" w:eastAsiaTheme="minorEastAsia" w:hAnsi="Cambria Math"/>
+                </w:rPr>
+                <m:t>u</m:t>
+              </m:r>
+            </m:e>
+            <m:sub>
+              <m:r>
+                <w:rPr>
+                  <w:rFonts w:ascii="Cambria Math" w:eastAsiaTheme="minorEastAsia" w:hAnsi="Cambria Math"/>
+                </w:rPr>
+                <m:t>t</m:t>
+              </m:r>
+            </m:sub>
+          </m:sSub>
+          <m:r>
+            <w:rPr>
+              <w:rFonts w:ascii="Cambria Math" w:eastAsiaTheme="minorEastAsia" w:hAnsi="Cambria Math"/>
+            </w:rPr>
+            <w:br/>
+          </m:r>
+        </m:oMath>
+        <m:oMath>
+          <m:sSub>
+            <m:sSubPr>
+              <m:ctrlPr>
+                <w:rPr>
+                  <w:rFonts w:ascii="Cambria Math" w:eastAsiaTheme="minorEastAsia" w:hAnsi="Cambria Math"/>
+                  <w:i/>
+                </w:rPr>
+              </m:ctrlPr>
+            </m:sSubPr>
+            <m:e>
+              <m:acc>
+                <m:accPr>
+                  <m:ctrlPr>
+                    <w:rPr>
+                      <w:rFonts w:ascii="Cambria Math" w:eastAsiaTheme="minorEastAsia" w:hAnsi="Cambria Math"/>
+                      <w:i/>
+                    </w:rPr>
+                  </m:ctrlPr>
+                </m:accPr>
+                <m:e>
+                  <m:r>
+                    <w:rPr>
+                      <w:rFonts w:ascii="Cambria Math" w:eastAsiaTheme="minorEastAsia" w:hAnsi="Cambria Math"/>
+                    </w:rPr>
+                    <m:t>u</m:t>
+                  </m:r>
+                </m:e>
+              </m:acc>
+            </m:e>
+            <m:sub>
+              <m:r>
+                <w:rPr>
+                  <w:rFonts w:ascii="Cambria Math" w:eastAsiaTheme="minorEastAsia" w:hAnsi="Cambria Math"/>
+                </w:rPr>
+                <m:t>t</m:t>
+              </m:r>
+            </m:sub>
+          </m:sSub>
+          <m:r>
+            <w:rPr>
+              <w:rFonts w:ascii="Cambria Math" w:eastAsiaTheme="minorEastAsia" w:hAnsi="Cambria Math"/>
+            </w:rPr>
+            <m:t>=f</m:t>
+          </m:r>
+          <m:d>
+            <m:dPr>
+              <m:ctrlPr>
+                <w:rPr>
+                  <w:rFonts w:ascii="Cambria Math" w:eastAsiaTheme="minorEastAsia" w:hAnsi="Cambria Math"/>
+                  <w:i/>
+                </w:rPr>
+              </m:ctrlPr>
+            </m:dPr>
+            <m:e>
+              <m:sSub>
+                <m:sSubPr>
+                  <m:ctrlPr>
+                    <w:rPr>
+                      <w:rFonts w:ascii="Cambria Math" w:eastAsiaTheme="minorEastAsia" w:hAnsi="Cambria Math"/>
+                      <w:i/>
+                    </w:rPr>
+                  </m:ctrlPr>
+                </m:sSubPr>
+                <m:e>
+                  <m:r>
+                    <w:rPr>
+                      <w:rFonts w:ascii="Cambria Math" w:eastAsiaTheme="minorEastAsia" w:hAnsi="Cambria Math"/>
+                    </w:rPr>
+                    <m:t>y</m:t>
+                  </m:r>
+                </m:e>
+                <m:sub>
+                  <m:r>
+                    <w:rPr>
+                      <w:rFonts w:ascii="Cambria Math" w:eastAsiaTheme="minorEastAsia" w:hAnsi="Cambria Math"/>
+                    </w:rPr>
+                    <m:t>-t</m:t>
+                  </m:r>
+                </m:sub>
+              </m:sSub>
+            </m:e>
+          </m:d>
+          <m:r>
+            <w:rPr>
+              <w:rFonts w:ascii="Cambria Math" w:eastAsiaTheme="minorEastAsia" w:hAnsi="Cambria Math"/>
+            </w:rPr>
+            <w:br/>
+          </m:r>
+        </m:oMath>
+      </m:oMathPara>
+      <w:r>
+        <w:rPr>
+          <w:rFonts w:eastAsiaTheme="minorEastAsia"/>
+        </w:rPr>
+        <w:t xml:space="preserve">to achieve: </w:t>
+      </w:r>
+      <m:oMath>
+        <m:sSub>
+          <m:sSubPr>
+            <m:ctrlPr>
+              <w:rPr>
+                <w:rFonts w:ascii="Cambria Math" w:eastAsiaTheme="minorEastAsia" w:hAnsi="Cambria Math"/>
+                <w:i/>
+              </w:rPr>
+            </m:ctrlPr>
+          </m:sSubPr>
+          <m:e>
+            <m:r>
+              <w:rPr>
+                <w:rFonts w:ascii="Cambria Math" w:eastAsiaTheme="minorEastAsia" w:hAnsi="Cambria Math"/>
+              </w:rPr>
+              <m:t>y</m:t>
+            </m:r>
+          </m:e>
+          <m:sub>
+            <m:r>
+              <w:rPr>
+                <w:rFonts w:ascii="Cambria Math" w:eastAsiaTheme="minorEastAsia" w:hAnsi="Cambria Math"/>
+              </w:rPr>
+              <m:t>t</m:t>
+            </m:r>
+          </m:sub>
+        </m:sSub>
+        <m:r>
+          <w:rPr>
+            <w:rFonts w:ascii="Cambria Math" w:eastAsiaTheme="minorEastAsia" w:hAnsi="Cambria Math"/>
+          </w:rPr>
+          <m:t>-</m:t>
+        </m:r>
+        <m:sSub>
+          <m:sSubPr>
+            <m:ctrlPr>
+              <w:rPr>
+                <w:rFonts w:ascii="Cambria Math" w:eastAsiaTheme="minorEastAsia" w:hAnsi="Cambria Math"/>
+                <w:i/>
+              </w:rPr>
+            </m:ctrlPr>
+          </m:sSubPr>
+          <m:e>
+            <m:r>
+              <w:rPr>
+                <w:rFonts w:ascii="Cambria Math" w:eastAsiaTheme="minorEastAsia" w:hAnsi="Cambria Math"/>
+              </w:rPr>
+              <m:t>m</m:t>
+            </m:r>
+          </m:e>
+          <m:sub>
+            <m:r>
+              <w:rPr>
+                <w:rFonts w:ascii="Cambria Math" w:eastAsiaTheme="minorEastAsia" w:hAnsi="Cambria Math"/>
+              </w:rPr>
+              <m:t>t</m:t>
+            </m:r>
+          </m:sub>
+        </m:sSub>
+        <m:r>
+          <w:rPr>
+            <w:rFonts w:ascii="Cambria Math" w:eastAsiaTheme="minorEastAsia" w:hAnsi="Cambria Math"/>
+          </w:rPr>
+          <m:t>-</m:t>
+        </m:r>
+        <m:sSub>
+          <m:sSubPr>
+            <m:ctrlPr>
+              <w:rPr>
+                <w:rFonts w:ascii="Cambria Math" w:eastAsiaTheme="minorEastAsia" w:hAnsi="Cambria Math"/>
+                <w:i/>
+              </w:rPr>
+            </m:ctrlPr>
+          </m:sSubPr>
+          <m:e>
+            <m:r>
+              <w:rPr>
+                <w:rFonts w:ascii="Cambria Math" w:eastAsiaTheme="minorEastAsia" w:hAnsi="Cambria Math"/>
+              </w:rPr>
+              <m:t>s</m:t>
+            </m:r>
+          </m:e>
+          <m:sub>
+            <m:r>
+              <w:rPr>
+                <w:rFonts w:ascii="Cambria Math" w:eastAsiaTheme="minorEastAsia" w:hAnsi="Cambria Math"/>
+              </w:rPr>
+              <m:t>t</m:t>
+            </m:r>
+          </m:sub>
+        </m:sSub>
+        <m:r>
+          <w:rPr>
+            <w:rFonts w:ascii="Cambria Math" w:eastAsiaTheme="minorEastAsia" w:hAnsi="Cambria Math"/>
+          </w:rPr>
+          <m:t xml:space="preserve">- </m:t>
+        </m:r>
+        <m:sSub>
+          <m:sSubPr>
+            <m:ctrlPr>
+              <w:rPr>
+                <w:rFonts w:ascii="Cambria Math" w:eastAsiaTheme="minorEastAsia" w:hAnsi="Cambria Math"/>
+                <w:i/>
+              </w:rPr>
+            </m:ctrlPr>
+          </m:sSubPr>
+          <m:e>
+            <m:acc>
+              <m:accPr>
+                <m:ctrlPr>
+                  <w:rPr>
+                    <w:rFonts w:ascii="Cambria Math" w:eastAsiaTheme="minorEastAsia" w:hAnsi="Cambria Math"/>
+                    <w:i/>
+                  </w:rPr>
+                </m:ctrlPr>
+              </m:accPr>
+              <m:e>
+                <m:r>
+                  <w:rPr>
+                    <w:rFonts w:ascii="Cambria Math" w:eastAsiaTheme="minorEastAsia" w:hAnsi="Cambria Math"/>
+                  </w:rPr>
+                  <m:t>u</m:t>
+                </m:r>
+              </m:e>
+            </m:acc>
+          </m:e>
+          <m:sub>
+            <m:r>
+              <w:rPr>
+                <w:rFonts w:ascii="Cambria Math" w:eastAsiaTheme="minorEastAsia" w:hAnsi="Cambria Math"/>
+              </w:rPr>
+              <m:t>t</m:t>
+            </m:r>
+          </m:sub>
+        </m:sSub>
+        <m:r>
+          <w:rPr>
+            <w:rFonts w:ascii="Cambria Math" w:eastAsiaTheme="minorEastAsia" w:hAnsi="Cambria Math"/>
+          </w:rPr>
+          <m:t>=WN</m:t>
+        </m:r>
+      </m:oMath>
+      <w:r>
+        <w:rPr>
+          <w:rFonts w:eastAsiaTheme="minorEastAsia"/>
+        </w:rPr>
         <w:t xml:space="preserve"> </w:t>
       </w:r>
       <w:r>
-        <w:t>ARMA, ARIMA and GARCH</w:t>
-      </w:r>
-      <w:r>
-        <w:t xml:space="preserve"> </w:t>
-      </w:r>
-      <w:r>
-        <w:t xml:space="preserve">Time Series </w:t>
-      </w:r>
-      <w:r>
-        <w:t xml:space="preserve">Models are applied to the </w:t>
-      </w:r>
-      <w:r>
-        <w:t>previous data recorded by the measurement station</w:t>
-      </w:r>
-      <w:r>
-        <w:t xml:space="preserve"> in Basel</w:t>
-      </w:r>
-      <w:r>
-        <w:t>.</w:t>
-      </w:r>
-      <w:r>
-        <w:t xml:space="preserve"> </w:t>
+        <w:rPr>
+          <w:rFonts w:eastAsiaTheme="minorEastAsia"/>
+        </w:rPr>
+        <w:t xml:space="preserve">which in turn means </w:t>
+      </w:r>
+      <w:r>
+        <w:rPr>
+          <w:rFonts w:eastAsiaTheme="minorEastAsia"/>
+        </w:rPr>
+        <w:t>we cannot extract any more information (with the methods we learned in class).</w:t>
       </w:r>
     </w:p>
     <w:sectPr>
-      <w:headerReference w:type="default" r:id="rId6"/>
-      <w:footerReference w:type="default" r:id="rId7"/>
+      <w:headerReference w:type="default" r:id="rId7"/>
+      <w:footerReference w:type="default" r:id="rId8"/>
       <w:pgSz w:w="11906" w:h="16838"/>
       <w:pgMar w:top="1417" w:right="1417" w:bottom="1134" w:left="1417" w:header="708" w:footer="708" w:gutter="0"/>
       <w:cols w:space="708"/>
@@ -787,6 +1172,28 @@
       <w:shd w:val="clear" w:color="auto" w:fill="E1DFDD"/>
     </w:rPr>
   </w:style>
+  <w:style w:type="character" w:styleId="PlaceholderText">
+    <w:name w:val="Placeholder Text"/>
+    <w:basedOn w:val="DefaultParagraphFont"/>
+    <w:uiPriority w:val="99"/>
+    <w:semiHidden/>
+    <w:rsid w:val="005B6CA5"/>
+    <w:rPr>
+      <w:color w:val="808080"/>
+    </w:rPr>
+  </w:style>
+  <w:style w:type="character" w:styleId="FollowedHyperlink">
+    <w:name w:val="FollowedHyperlink"/>
+    <w:basedOn w:val="DefaultParagraphFont"/>
+    <w:uiPriority w:val="99"/>
+    <w:semiHidden/>
+    <w:unhideWhenUsed/>
+    <w:rsid w:val="00601476"/>
+    <w:rPr>
+      <w:color w:val="954F72" w:themeColor="followedHyperlink"/>
+      <w:u w:val="single"/>
+    </w:rPr>
+  </w:style>
 </w:styles>
 </file>
 

--- a/anschreiben daf.docx
+++ b/anschreiben daf.docx
@@ -14,7 +14,15 @@
         <w:jc w:val="both"/>
       </w:pPr>
       <w:r>
-        <w:t>Dear Prof. Fengler,</w:t>
+        <w:t xml:space="preserve">Dear Prof. </w:t>
+      </w:r>
+      <w:proofErr w:type="spellStart"/>
+      <w:r>
+        <w:t>Fengler</w:t>
+      </w:r>
+      <w:proofErr w:type="spellEnd"/>
+      <w:r>
+        <w:t>,</w:t>
       </w:r>
     </w:p>
     <w:p>
@@ -63,19 +71,7 @@
           <w:rPr>
             <w:rStyle w:val="Hyperlink"/>
           </w:rPr>
-          <w:t>he</w:t>
-        </w:r>
-        <w:r>
-          <w:rPr>
-            <w:rStyle w:val="Hyperlink"/>
-          </w:rPr>
-          <w:t>r</w:t>
-        </w:r>
-        <w:r>
-          <w:rPr>
-            <w:rStyle w:val="Hyperlink"/>
-          </w:rPr>
-          <w:t>e</w:t>
+          <w:t>here</w:t>
         </w:r>
       </w:hyperlink>
       <w:r>
@@ -84,16 +80,42 @@
     </w:p>
     <w:p>
       <w:pPr>
-        <w:spacing w:after="0" w:line="360" w:lineRule="auto"/>
-        <w:jc w:val="both"/>
+        <w:spacing w:after="0" w:line="240" w:lineRule="auto"/>
         <w:rPr>
+          <w:rFonts w:ascii="Calibri" w:hAnsi="Calibri" w:cs="Calibri"/>
           <w:b/>
           <w:bCs/>
         </w:rPr>
       </w:pPr>
-      <w:r>
-        <w:t xml:space="preserve">Business Case  </w:t>
-      </w:r>
+    </w:p>
+    <w:p>
+      <w:pPr>
+        <w:spacing w:after="0" w:line="240" w:lineRule="auto"/>
+        <w:rPr>
+          <w:rFonts w:ascii="Calibri" w:hAnsi="Calibri" w:cs="Calibri"/>
+          <w:b/>
+          <w:bCs/>
+        </w:rPr>
+      </w:pPr>
+      <w:r>
+        <w:rPr>
+          <w:rFonts w:ascii="Calibri" w:hAnsi="Calibri" w:cs="Calibri"/>
+          <w:b/>
+          <w:bCs/>
+        </w:rPr>
+        <w:t>Business Case</w:t>
+      </w:r>
+    </w:p>
+    <w:p>
+      <w:pPr>
+        <w:spacing w:after="0" w:line="240" w:lineRule="auto"/>
+        <w:jc w:val="both"/>
+        <w:rPr>
+          <w:rFonts w:ascii="Calibri" w:hAnsi="Calibri" w:cs="Calibri"/>
+          <w:b/>
+          <w:bCs/>
+        </w:rPr>
+      </w:pPr>
       <w:r>
         <w:br/>
       </w:r>
@@ -312,6 +334,9 @@
             </m:sub>
           </m:sSub>
           <m:r>
+            <m:rPr>
+              <m:sty m:val="p"/>
+            </m:rPr>
             <w:rPr>
               <w:rFonts w:ascii="Cambria Math" w:eastAsiaTheme="minorEastAsia" w:hAnsi="Cambria Math"/>
             </w:rPr>
@@ -402,6 +427,9 @@
             </m:e>
           </m:d>
           <m:r>
+            <m:rPr>
+              <m:sty m:val="p"/>
+            </m:rPr>
             <w:rPr>
               <w:rFonts w:ascii="Cambria Math" w:eastAsiaTheme="minorEastAsia" w:hAnsi="Cambria Math"/>
             </w:rPr>
